--- a/AI/实验报告封面.docx
+++ b/AI/实验报告封面.docx
@@ -1512,7 +1512,7 @@
           <w:rFonts w:hint="eastAsia"/>
           <w:sz w:val="24"/>
         </w:rPr>
-        <w:t>三</w:t>
+        <w:t>四</w:t>
       </w:r>
       <w:r>
         <w:rPr>
